--- a/2024Alternative-3.docx
+++ b/2024Alternative-3.docx
@@ -1,6 +1,6 @@
 
 <file path=word/document.xml><?xml version="1.0" encoding="utf-8"?>
-<w:document xmlns:wpc="http://schemas.microsoft.com/office/word/2010/wordprocessingCanvas" xmlns:cx="http://schemas.microsoft.com/office/drawing/2014/chartex" xmlns:cx1="http://schemas.microsoft.com/office/drawing/2015/9/8/chartex" xmlns:cx2="http://schemas.microsoft.com/office/drawing/2015/10/21/chartex" xmlns:cx3="http://schemas.microsoft.com/office/drawing/2016/5/9/chartex" xmlns:cx4="http://schemas.microsoft.com/office/drawing/2016/5/10/chartex" xmlns:cx5="http://schemas.microsoft.com/office/drawing/2016/5/11/chartex" xmlns:cx6="http://schemas.microsoft.com/office/drawing/2016/5/12/chartex" xmlns:cx7="http://schemas.microsoft.com/office/drawing/2016/5/13/chartex" xmlns:cx8="http://schemas.microsoft.com/office/drawing/2016/5/14/chartex" xmlns:mc="http://schemas.openxmlformats.org/markup-compatibility/2006" xmlns:aink="http://schemas.microsoft.com/office/drawing/2016/ink" xmlns:am3d="http://schemas.microsoft.com/office/drawing/2017/model3d" xmlns:o="urn:schemas-microsoft-com:office:office" xmlns:r="http://schemas.openxmlformats.org/officeDocument/2006/relationships" xmlns:m="http://schemas.openxmlformats.org/officeDocument/2006/math" xmlns:v="urn:schemas-microsoft-com:vml" xmlns:wp14="http://schemas.microsoft.com/office/word/2010/wordprocessingDrawing" xmlns:wp="http://schemas.openxmlformats.org/drawingml/2006/wordprocessingDrawing" xmlns:w10="urn:schemas-microsoft-com:office:word" xmlns:w="http://schemas.openxmlformats.org/wordprocessingml/2006/main" xmlns:w14="http://schemas.microsoft.com/office/word/2010/wordml" xmlns:w15="http://schemas.microsoft.com/office/word/2012/wordml" xmlns:w16cid="http://schemas.microsoft.com/office/word/2016/wordml/cid" xmlns:w16se="http://schemas.microsoft.com/office/word/2015/wordml/symex" xmlns:wpg="http://schemas.microsoft.com/office/word/2010/wordprocessingGroup" xmlns:wpi="http://schemas.microsoft.com/office/word/2010/wordprocessingInk" xmlns:wne="http://schemas.microsoft.com/office/word/2006/wordml" xmlns:wps="http://schemas.microsoft.com/office/word/2010/wordprocessingShape" mc:Ignorable="w14 w15 w16se w16cid wp14">
+<w:document xmlns:wpc="http://schemas.microsoft.com/office/word/2010/wordprocessingCanvas" xmlns:cx="http://schemas.microsoft.com/office/drawing/2014/chartex" xmlns:cx1="http://schemas.microsoft.com/office/drawing/2015/9/8/chartex" xmlns:cx2="http://schemas.microsoft.com/office/drawing/2015/10/21/chartex" xmlns:cx3="http://schemas.microsoft.com/office/drawing/2016/5/9/chartex" xmlns:cx4="http://schemas.microsoft.com/office/drawing/2016/5/10/chartex" xmlns:cx5="http://schemas.microsoft.com/office/drawing/2016/5/11/chartex" xmlns:cx6="http://schemas.microsoft.com/office/drawing/2016/5/12/chartex" xmlns:cx7="http://schemas.microsoft.com/office/drawing/2016/5/13/chartex" xmlns:cx8="http://schemas.microsoft.com/office/drawing/2016/5/14/chartex" xmlns:mc="http://schemas.openxmlformats.org/markup-compatibility/2006" xmlns:aink="http://schemas.microsoft.com/office/drawing/2016/ink" xmlns:am3d="http://schemas.microsoft.com/office/drawing/2017/model3d" xmlns:o="urn:schemas-microsoft-com:office:office" xmlns:oel="http://schemas.microsoft.com/office/2019/extlst" xmlns:r="http://schemas.openxmlformats.org/officeDocument/2006/relationships" xmlns:m="http://schemas.openxmlformats.org/officeDocument/2006/math" xmlns:v="urn:schemas-microsoft-com:vml" xmlns:wp14="http://schemas.microsoft.com/office/word/2010/wordprocessingDrawing" xmlns:wp="http://schemas.openxmlformats.org/drawingml/2006/wordprocessingDrawing" xmlns:w10="urn:schemas-microsoft-com:office:word" xmlns:w="http://schemas.openxmlformats.org/wordprocessingml/2006/main" xmlns:w14="http://schemas.microsoft.com/office/word/2010/wordml" xmlns:w15="http://schemas.microsoft.com/office/word/2012/wordml" xmlns:w16cex="http://schemas.microsoft.com/office/word/2018/wordml/cex" xmlns:w16cid="http://schemas.microsoft.com/office/word/2016/wordml/cid" xmlns:w16="http://schemas.microsoft.com/office/word/2018/wordml" xmlns:w16sdtdh="http://schemas.microsoft.com/office/word/2020/wordml/sdtdatahash" xmlns:w16se="http://schemas.microsoft.com/office/word/2015/wordml/symex" xmlns:wpg="http://schemas.microsoft.com/office/word/2010/wordprocessingGroup" xmlns:wpi="http://schemas.microsoft.com/office/word/2010/wordprocessingInk" xmlns:wne="http://schemas.microsoft.com/office/word/2006/wordml" xmlns:wps="http://schemas.microsoft.com/office/word/2010/wordprocessingShape" mc:Ignorable="w14 w15 w16se w16cid w16 w16cex w16sdtdh wp14">
   <w:body>
     <w:p>
       <w:r>
@@ -13,13 +13,19 @@
         <w:rPr>
           <w:rFonts w:hint="eastAsia"/>
         </w:rPr>
+        <w:t>的</w:t>
+      </w:r>
+      <w:r>
+        <w:rPr>
+          <w:rFonts w:hint="eastAsia"/>
+        </w:rPr>
         <w:t>投资</w:t>
       </w:r>
       <w:r>
         <w:rPr>
           <w:rFonts w:hint="eastAsia"/>
         </w:rPr>
-        <w:t>的</w:t>
+        <w:t>结构</w:t>
       </w:r>
       <w:r>
         <w:rPr>
@@ -87,26 +93,32 @@
         <w:rPr>
           <w:rFonts w:hint="eastAsia"/>
         </w:rPr>
-        <w:t>另类投资</w:t>
-      </w:r>
-      <w:r>
-        <w:rPr>
-          <w:rFonts w:hint="eastAsia"/>
-        </w:rPr>
-        <w:t>的主体最常见的一种所有者结构</w:t>
-      </w:r>
-      <w:r>
-        <w:rPr>
-          <w:rFonts w:hint="eastAsia"/>
+        <w:t>先看所有者结构，我们就用投资另类产品的基金举例。</w:t>
+      </w:r>
+      <w:r>
+        <w:rPr>
+          <w:rFonts w:hint="eastAsia"/>
+          <w:color w:val="FF0000"/>
+        </w:rPr>
+        <w:t>最常见的一种所有者结构</w:t>
+      </w:r>
+      <w:r>
+        <w:rPr>
+          <w:rFonts w:hint="eastAsia"/>
+          <w:color w:val="FF0000"/>
         </w:rPr>
         <w:t>limited</w:t>
       </w:r>
       <w:r>
-        <w:t xml:space="preserve"> </w:t>
-      </w:r>
-      <w:r>
-        <w:rPr>
-          <w:rFonts w:hint="eastAsia"/>
+        <w:rPr>
+          <w:color w:val="FF0000"/>
+        </w:rPr>
+        <w:t xml:space="preserve"> </w:t>
+      </w:r>
+      <w:r>
+        <w:rPr>
+          <w:rFonts w:hint="eastAsia"/>
+          <w:color w:val="FF0000"/>
         </w:rPr>
         <w:t>partnership</w:t>
       </w:r>
@@ -192,7 +204,19 @@
         <w:rPr>
           <w:rFonts w:hint="eastAsia"/>
         </w:rPr>
-        <w:t>负责投资主体的运营，</w:t>
+        <w:t>负责</w:t>
+      </w:r>
+      <w:r>
+        <w:rPr>
+          <w:rFonts w:hint="eastAsia"/>
+        </w:rPr>
+        <w:t>基金</w:t>
+      </w:r>
+      <w:r>
+        <w:rPr>
+          <w:rFonts w:hint="eastAsia"/>
+        </w:rPr>
+        <w:t>的运营，</w:t>
       </w:r>
       <w:r>
         <w:rPr>
@@ -213,7 +237,31 @@
         <w:rPr>
           <w:rFonts w:hint="eastAsia"/>
         </w:rPr>
-        <w:t>负责出资。比如这个另类投资的主体就是一个基金。</w:t>
+        <w:t>负责</w:t>
+      </w:r>
+      <w:r>
+        <w:rPr>
+          <w:rFonts w:hint="eastAsia"/>
+        </w:rPr>
+        <w:t>基金的</w:t>
+      </w:r>
+      <w:r>
+        <w:rPr>
+          <w:rFonts w:hint="eastAsia"/>
+        </w:rPr>
+        <w:t>出资</w:t>
+      </w:r>
+      <w:r>
+        <w:rPr>
+          <w:rFonts w:hint="eastAsia"/>
+        </w:rPr>
+        <w:t>，不参与基金的日常运营</w:t>
+      </w:r>
+      <w:r>
+        <w:rPr>
+          <w:rFonts w:hint="eastAsia"/>
+        </w:rPr>
+        <w:t>。</w:t>
       </w:r>
       <w:r>
         <w:t>G</w:t>
@@ -237,19 +285,7 @@
         <w:rPr>
           <w:rFonts w:hint="eastAsia"/>
         </w:rPr>
-        <w:t>就是基金经理，</w:t>
-      </w:r>
-      <w:r>
-        <w:rPr>
-          <w:rFonts w:hint="eastAsia"/>
-        </w:rPr>
-        <w:t>负责基金的运营</w:t>
-      </w:r>
-      <w:r>
-        <w:rPr>
-          <w:rFonts w:hint="eastAsia"/>
-        </w:rPr>
-        <w:t>。</w:t>
+        <w:t>就是基金经理。</w:t>
       </w:r>
       <w:r>
         <w:rPr>
@@ -270,7 +306,7 @@
         <w:rPr>
           <w:rFonts w:hint="eastAsia"/>
         </w:rPr>
-        <w:t>就是投资人，负责基金的出资。</w:t>
+        <w:t>就是投资人。</w:t>
       </w:r>
       <w:r>
         <w:rPr>
@@ -410,13 +446,19 @@
         <w:rPr>
           <w:rFonts w:hint="eastAsia"/>
         </w:rPr>
-        <w:t>investor</w:t>
-      </w:r>
-      <w:r>
-        <w:rPr>
-          <w:rFonts w:hint="eastAsia"/>
-        </w:rPr>
-        <w:t>只会管那些直接投资的部分，</w:t>
+        <w:t>投资者</w:t>
+      </w:r>
+      <w:r>
+        <w:rPr>
+          <w:rFonts w:hint="eastAsia"/>
+        </w:rPr>
+        <w:t>最多操心一下</w:t>
+      </w:r>
+      <w:r>
+        <w:rPr>
+          <w:rFonts w:hint="eastAsia"/>
+        </w:rPr>
+        <w:t>那些直接投资的部分，</w:t>
       </w:r>
       <w:r>
         <w:rPr>
@@ -457,6 +499,12 @@
         <w:rPr>
           <w:rFonts w:hint="eastAsia"/>
         </w:rPr>
+        <w:t>在基金中</w:t>
+      </w:r>
+      <w:r>
+        <w:rPr>
+          <w:rFonts w:hint="eastAsia"/>
+        </w:rPr>
         <w:t>的责任和义务，通过</w:t>
       </w:r>
       <w:r>
@@ -524,16 +572,1383 @@
           <w:rFonts w:hint="eastAsia"/>
         </w:rPr>
         <w:t>的附件来进行修改。</w:t>
+      </w:r>
+    </w:p>
+    <w:p>
+      <w:r>
+        <w:rPr>
+          <w:rFonts w:hint="eastAsia"/>
+          <w:color w:val="FF0000"/>
+        </w:rPr>
+        <w:t>当另类投资的项目是</w:t>
+      </w:r>
+      <w:r>
+        <w:rPr>
+          <w:rFonts w:hint="eastAsia"/>
+          <w:color w:val="FF0000"/>
+        </w:rPr>
+        <w:t>基建，比较常见的所有者结构是</w:t>
+      </w:r>
+      <w:r>
+        <w:rPr>
+          <w:rFonts w:hint="eastAsia"/>
+          <w:color w:val="FF0000"/>
+        </w:rPr>
+        <w:t>public</w:t>
+      </w:r>
+      <w:r>
+        <w:rPr>
+          <w:color w:val="FF0000"/>
+        </w:rPr>
+        <w:t xml:space="preserve"> </w:t>
+      </w:r>
+      <w:r>
+        <w:rPr>
+          <w:rFonts w:hint="eastAsia"/>
+          <w:color w:val="FF0000"/>
+        </w:rPr>
+        <w:t>private</w:t>
+      </w:r>
+      <w:r>
+        <w:rPr>
+          <w:color w:val="FF0000"/>
+        </w:rPr>
+        <w:t xml:space="preserve"> </w:t>
+      </w:r>
+      <w:r>
+        <w:rPr>
+          <w:rFonts w:hint="eastAsia"/>
+          <w:color w:val="FF0000"/>
+        </w:rPr>
+        <w:t>partnership</w:t>
+      </w:r>
+      <w:r>
+        <w:rPr>
+          <w:rFonts w:hint="eastAsia"/>
+        </w:rPr>
+        <w:t>，政府和私人合作的模式。一般会成立一个特殊目的机构，来管理政府和私人部门的出资，并进行基建项目的管理。</w:t>
+      </w:r>
+    </w:p>
+    <w:p>
+      <w:r>
+        <w:rPr>
+          <w:rFonts w:hint="eastAsia"/>
+        </w:rPr>
+        <w:t>房地产和自然资源的另类产品投资者会选择</w:t>
+      </w:r>
+      <w:r>
+        <w:rPr>
+          <w:rFonts w:hint="eastAsia"/>
+        </w:rPr>
+        <w:t>master</w:t>
+      </w:r>
+      <w:r>
+        <w:t xml:space="preserve"> </w:t>
+      </w:r>
+      <w:r>
+        <w:rPr>
+          <w:rFonts w:hint="eastAsia"/>
+        </w:rPr>
+        <w:t>limited</w:t>
+      </w:r>
+      <w:r>
+        <w:t xml:space="preserve"> </w:t>
+      </w:r>
+      <w:r>
+        <w:rPr>
+          <w:rFonts w:hint="eastAsia"/>
+        </w:rPr>
+        <w:t>partnership</w:t>
+      </w:r>
+      <w:r>
+        <w:rPr>
+          <w:rFonts w:hint="eastAsia"/>
+        </w:rPr>
+        <w:t>的所有者结构</w:t>
+      </w:r>
+      <w:r>
+        <w:rPr>
+          <w:rFonts w:hint="eastAsia"/>
+        </w:rPr>
+        <w:t>，它的结构和第一种类似，但投资的另类产品流动性更好，一般是</w:t>
+      </w:r>
+      <w:r>
+        <w:rPr>
+          <w:rFonts w:hint="eastAsia"/>
+        </w:rPr>
+        <w:t>公开交易的另类产品，比如</w:t>
+      </w:r>
+      <w:r>
+        <w:rPr>
+          <w:rFonts w:hint="eastAsia"/>
+        </w:rPr>
+        <w:t>R</w:t>
+      </w:r>
+      <w:r>
+        <w:t>EITS</w:t>
+      </w:r>
+      <w:r>
+        <w:rPr>
+          <w:rFonts w:hint="eastAsia"/>
+        </w:rPr>
+        <w:t>，房地产投资信托基金</w:t>
+      </w:r>
+    </w:p>
+    <w:p>
+      <w:r>
+        <w:rPr>
+          <w:rFonts w:hint="eastAsia"/>
+          <w:color w:val="FF0000"/>
+        </w:rPr>
+        <w:t>接着我们看</w:t>
+      </w:r>
+      <w:r>
+        <w:rPr>
+          <w:rFonts w:hint="eastAsia"/>
+          <w:color w:val="FF0000"/>
+        </w:rPr>
+        <w:t>compensation</w:t>
+      </w:r>
+      <w:r>
+        <w:rPr>
+          <w:color w:val="FF0000"/>
+        </w:rPr>
+        <w:t xml:space="preserve"> </w:t>
+      </w:r>
+      <w:r>
+        <w:rPr>
+          <w:rFonts w:hint="eastAsia"/>
+          <w:color w:val="FF0000"/>
+        </w:rPr>
+        <w:t>structure</w:t>
+      </w:r>
+      <w:r>
+        <w:rPr>
+          <w:rFonts w:hint="eastAsia"/>
+          <w:color w:val="FF0000"/>
+        </w:rPr>
+        <w:t>激励结构。</w:t>
+      </w:r>
+      <w:r>
+        <w:rPr>
+          <w:rFonts w:hint="eastAsia"/>
+        </w:rPr>
+        <w:t>先看管理费</w:t>
+      </w:r>
+      <w:r>
+        <w:rPr>
+          <w:rFonts w:hint="eastAsia"/>
+        </w:rPr>
+        <w:t>，对于投资于对冲基金和</w:t>
+      </w:r>
+      <w:r>
+        <w:rPr>
+          <w:rFonts w:hint="eastAsia"/>
+        </w:rPr>
+        <w:t>reits</w:t>
+      </w:r>
+      <w:r>
+        <w:rPr>
+          <w:rFonts w:hint="eastAsia"/>
+        </w:rPr>
+        <w:t>的另类产品基金，它们的管理费是按照管理的资产来收取的。而对于投资私募股权的另类产品基金</w:t>
+      </w:r>
+      <w:r>
+        <w:rPr>
+          <w:rFonts w:hint="eastAsia"/>
+        </w:rPr>
+        <w:t>，管理费是按照承诺出资来收取的。而不是按照管理的资产来收取的。</w:t>
+      </w:r>
+      <w:r>
+        <w:rPr>
+          <w:rFonts w:hint="eastAsia"/>
+          <w:color w:val="FF0000"/>
+        </w:rPr>
+        <w:t>这是因为</w:t>
+      </w:r>
+      <w:r>
+        <w:rPr>
+          <w:rFonts w:hint="eastAsia"/>
+        </w:rPr>
+        <w:t>投资私募股权的基金，投资人</w:t>
+      </w:r>
+      <w:r>
+        <w:rPr>
+          <w:rFonts w:hint="eastAsia"/>
+        </w:rPr>
+        <w:t>LP</w:t>
+      </w:r>
+      <w:r>
+        <w:rPr>
+          <w:rFonts w:hint="eastAsia"/>
+        </w:rPr>
+        <w:t>的承诺出资不是一次性到位，一般出资要持续三到五年。如果按照</w:t>
+      </w:r>
+      <w:r>
+        <w:rPr>
+          <w:rFonts w:hint="eastAsia"/>
+        </w:rPr>
+        <w:t>A</w:t>
+      </w:r>
+      <w:r>
+        <w:t>UM</w:t>
+      </w:r>
+      <w:r>
+        <w:rPr>
+          <w:rFonts w:hint="eastAsia"/>
+        </w:rPr>
+        <w:t>来收管理费，基金经理为了多收管理费就</w:t>
+      </w:r>
+      <w:r>
+        <w:rPr>
+          <w:rFonts w:hint="eastAsia"/>
+        </w:rPr>
+        <w:t>会</w:t>
+      </w:r>
+      <w:r>
+        <w:rPr>
+          <w:rFonts w:hint="eastAsia"/>
+        </w:rPr>
+        <w:t>将</w:t>
+      </w:r>
+      <w:r>
+        <w:rPr>
+          <w:rFonts w:hint="eastAsia"/>
+        </w:rPr>
+        <w:t>LP</w:t>
+      </w:r>
+      <w:r>
+        <w:rPr>
+          <w:rFonts w:hint="eastAsia"/>
+        </w:rPr>
+        <w:t>给的钱</w:t>
+      </w:r>
+      <w:r>
+        <w:rPr>
+          <w:rFonts w:hint="eastAsia"/>
+        </w:rPr>
+        <w:t>尽快</w:t>
+      </w:r>
+      <w:r>
+        <w:rPr>
+          <w:rFonts w:hint="eastAsia"/>
+        </w:rPr>
+        <w:t>投资出去，</w:t>
+      </w:r>
+      <w:r>
+        <w:rPr>
+          <w:rFonts w:hint="eastAsia"/>
+        </w:rPr>
+        <w:t>而不是好好挑选投资标的。</w:t>
+      </w:r>
+    </w:p>
+    <w:p>
+      <w:r>
+        <w:rPr>
+          <w:rFonts w:hint="eastAsia"/>
+          <w:color w:val="FF0000"/>
+        </w:rPr>
+        <w:t>接着看激励费，</w:t>
+      </w:r>
+      <w:r>
+        <w:rPr>
+          <w:rFonts w:hint="eastAsia"/>
+        </w:rPr>
+        <w:t>我们在上个视频说过，只有当基金收益超过</w:t>
+      </w:r>
+      <w:r>
+        <w:rPr>
+          <w:rFonts w:hint="eastAsia"/>
+        </w:rPr>
+        <w:t>hurdle</w:t>
+      </w:r>
+      <w:r>
+        <w:t xml:space="preserve"> </w:t>
+      </w:r>
+      <w:r>
+        <w:rPr>
+          <w:rFonts w:hint="eastAsia"/>
+        </w:rPr>
+        <w:t>rate</w:t>
+      </w:r>
+      <w:r>
+        <w:rPr>
+          <w:rFonts w:hint="eastAsia"/>
+        </w:rPr>
+        <w:t>，经理才有激励费可以拿。</w:t>
+      </w:r>
+      <w:r>
+        <w:t>H</w:t>
+      </w:r>
+      <w:r>
+        <w:rPr>
+          <w:rFonts w:hint="eastAsia"/>
+        </w:rPr>
+        <w:t>urdle</w:t>
+      </w:r>
+      <w:r>
+        <w:t xml:space="preserve"> </w:t>
+      </w:r>
+      <w:r>
+        <w:rPr>
+          <w:rFonts w:hint="eastAsia"/>
+        </w:rPr>
+        <w:t>rate</w:t>
+      </w:r>
+      <w:r>
+        <w:rPr>
+          <w:rFonts w:hint="eastAsia"/>
+        </w:rPr>
+        <w:t>分为两种</w:t>
+      </w:r>
+      <w:r>
+        <w:rPr>
+          <w:rFonts w:hint="eastAsia"/>
+        </w:rPr>
+        <w:t xml:space="preserve"> hard</w:t>
+      </w:r>
+      <w:r>
+        <w:t xml:space="preserve"> </w:t>
+      </w:r>
+      <w:r>
+        <w:rPr>
+          <w:rFonts w:hint="eastAsia"/>
+        </w:rPr>
+        <w:t>hurdle</w:t>
+      </w:r>
+      <w:r>
+        <w:t xml:space="preserve"> </w:t>
+      </w:r>
+      <w:r>
+        <w:rPr>
+          <w:rFonts w:hint="eastAsia"/>
+        </w:rPr>
+        <w:t>rate</w:t>
+      </w:r>
+      <w:r>
+        <w:t xml:space="preserve"> </w:t>
+      </w:r>
+      <w:r>
+        <w:rPr>
+          <w:rFonts w:hint="eastAsia"/>
+        </w:rPr>
+        <w:t>和</w:t>
+      </w:r>
+      <w:r>
+        <w:rPr>
+          <w:rFonts w:hint="eastAsia"/>
+        </w:rPr>
+        <w:t>soft</w:t>
+      </w:r>
+      <w:r>
+        <w:t xml:space="preserve"> </w:t>
+      </w:r>
+      <w:r>
+        <w:rPr>
+          <w:rFonts w:hint="eastAsia"/>
+        </w:rPr>
+        <w:t>hurdle</w:t>
+      </w:r>
+      <w:r>
+        <w:t xml:space="preserve"> </w:t>
+      </w:r>
+      <w:r>
+        <w:rPr>
+          <w:rFonts w:hint="eastAsia"/>
+        </w:rPr>
+        <w:t>rate</w:t>
+      </w:r>
+      <w:r>
+        <w:rPr>
+          <w:rFonts w:hint="eastAsia"/>
+        </w:rPr>
+        <w:t>。举个例子大家都能明白了。基金年收益</w:t>
+      </w:r>
+      <w:r>
+        <w:rPr>
+          <w:rFonts w:hint="eastAsia"/>
+        </w:rPr>
+        <w:t>1</w:t>
+      </w:r>
+      <w:r>
+        <w:t>8</w:t>
+      </w:r>
+      <w:r>
+        <w:rPr>
+          <w:rFonts w:hint="eastAsia"/>
+        </w:rPr>
+        <w:t>%</w:t>
+      </w:r>
+      <w:r>
+        <w:rPr>
+          <w:rFonts w:hint="eastAsia"/>
+        </w:rPr>
+        <w:t>，</w:t>
+      </w:r>
+      <w:r>
+        <w:rPr>
+          <w:rFonts w:hint="eastAsia"/>
+        </w:rPr>
+        <w:t>hurdle</w:t>
+      </w:r>
+      <w:r>
+        <w:t xml:space="preserve"> </w:t>
+      </w:r>
+      <w:r>
+        <w:rPr>
+          <w:rFonts w:hint="eastAsia"/>
+        </w:rPr>
+        <w:t>rate=</w:t>
+      </w:r>
+      <w:r>
+        <w:t>8</w:t>
+      </w:r>
+      <w:r>
+        <w:rPr>
+          <w:rFonts w:hint="eastAsia"/>
+        </w:rPr>
+        <w:t>%</w:t>
+      </w:r>
+      <w:r>
+        <w:rPr>
+          <w:rFonts w:hint="eastAsia"/>
+        </w:rPr>
+        <w:t>，激励费比例是</w:t>
+      </w:r>
+      <w:r>
+        <w:rPr>
+          <w:rFonts w:hint="eastAsia"/>
+        </w:rPr>
+        <w:t>2</w:t>
+      </w:r>
+      <w:r>
+        <w:t>0</w:t>
+      </w:r>
+      <w:r>
+        <w:rPr>
+          <w:rFonts w:hint="eastAsia"/>
+        </w:rPr>
+        <w:t>%</w:t>
+      </w:r>
+      <w:r>
+        <w:rPr>
+          <w:rFonts w:hint="eastAsia"/>
+        </w:rPr>
+        <w:t>，如果是</w:t>
+      </w:r>
+      <w:r>
+        <w:rPr>
+          <w:rFonts w:hint="eastAsia"/>
+        </w:rPr>
+        <w:t>hard</w:t>
+      </w:r>
+      <w:r>
+        <w:rPr>
+          <w:rFonts w:hint="eastAsia"/>
+        </w:rPr>
+        <w:t>，</w:t>
+      </w:r>
+      <w:r>
+        <w:rPr>
+          <w:rFonts w:hint="eastAsia"/>
+        </w:rPr>
+        <w:t>经理拿到的激励费</w:t>
+      </w:r>
+      <w:r>
+        <w:rPr>
+          <w:rFonts w:hint="eastAsia"/>
+        </w:rPr>
+        <w:t>=(</w:t>
+      </w:r>
+      <w:r>
+        <w:t>18-8)*0.2=2,</w:t>
+      </w:r>
+      <w:r>
+        <w:rPr>
+          <w:rFonts w:hint="eastAsia"/>
+        </w:rPr>
+        <w:t>如果是</w:t>
+      </w:r>
+      <w:r>
+        <w:rPr>
+          <w:rFonts w:hint="eastAsia"/>
+        </w:rPr>
+        <w:t>soft</w:t>
+      </w:r>
+      <w:r>
+        <w:rPr>
+          <w:rFonts w:hint="eastAsia"/>
+        </w:rPr>
+        <w:t>，都会搭配一个</w:t>
+      </w:r>
+      <w:r>
+        <w:rPr>
+          <w:rFonts w:hint="eastAsia"/>
+        </w:rPr>
+        <w:t>catch</w:t>
+      </w:r>
+      <w:r>
+        <w:t xml:space="preserve"> </w:t>
+      </w:r>
+      <w:r>
+        <w:rPr>
+          <w:rFonts w:hint="eastAsia"/>
+        </w:rPr>
+        <w:t>up</w:t>
+      </w:r>
+      <w:r>
+        <w:t xml:space="preserve"> </w:t>
+      </w:r>
+      <w:r>
+        <w:rPr>
+          <w:rFonts w:hint="eastAsia"/>
+        </w:rPr>
+        <w:t>clause</w:t>
+      </w:r>
+      <w:r>
+        <w:rPr>
+          <w:rFonts w:hint="eastAsia"/>
+        </w:rPr>
+        <w:t>。</w:t>
+      </w:r>
+      <w:r>
+        <w:rPr>
+          <w:rFonts w:hint="eastAsia"/>
+        </w:rPr>
+        <w:t>激励费这么算，</w:t>
+      </w:r>
+      <w:r>
+        <w:rPr>
+          <w:rFonts w:hint="eastAsia"/>
+        </w:rPr>
+        <w:t>一旦收益超过</w:t>
+      </w:r>
+      <w:r>
+        <w:rPr>
+          <w:rFonts w:hint="eastAsia"/>
+        </w:rPr>
+        <w:t>hurdle</w:t>
+      </w:r>
+      <w:r>
+        <w:t xml:space="preserve"> </w:t>
+      </w:r>
+      <w:r>
+        <w:rPr>
+          <w:rFonts w:hint="eastAsia"/>
+        </w:rPr>
+        <w:t>rate</w:t>
+      </w:r>
+      <w:r>
+        <w:rPr>
+          <w:rFonts w:hint="eastAsia"/>
+        </w:rPr>
+        <w:t>，激励费就等于总收益乘</w:t>
+      </w:r>
+      <w:r>
+        <w:rPr>
+          <w:rFonts w:hint="eastAsia"/>
+        </w:rPr>
+        <w:t>2</w:t>
+      </w:r>
+      <w:r>
+        <w:t>0</w:t>
+      </w:r>
+      <w:r>
+        <w:rPr>
+          <w:rFonts w:hint="eastAsia"/>
+        </w:rPr>
+        <w:t>%</w:t>
+      </w:r>
+      <w:r>
+        <w:rPr>
+          <w:rFonts w:hint="eastAsia"/>
+        </w:rPr>
+        <w:t>，就是</w:t>
+      </w:r>
+      <w:r>
+        <w:rPr>
+          <w:rFonts w:hint="eastAsia"/>
+        </w:rPr>
+        <w:t>1</w:t>
+      </w:r>
+      <w:r>
+        <w:t>8</w:t>
+      </w:r>
+      <w:r>
+        <w:rPr>
+          <w:rFonts w:hint="eastAsia"/>
+        </w:rPr>
+        <w:t>%</w:t>
+      </w:r>
+      <w:r>
+        <w:rPr>
+          <w:rFonts w:hint="eastAsia"/>
+        </w:rPr>
+        <w:t>乘</w:t>
+      </w:r>
+      <w:r>
+        <w:rPr>
+          <w:rFonts w:hint="eastAsia"/>
+        </w:rPr>
+        <w:t>2</w:t>
+      </w:r>
+      <w:r>
+        <w:t>0</w:t>
+      </w:r>
+      <w:r>
+        <w:rPr>
+          <w:rFonts w:hint="eastAsia"/>
+        </w:rPr>
+        <w:t>%</w:t>
+      </w:r>
+      <w:r>
+        <w:rPr>
+          <w:rFonts w:hint="eastAsia"/>
+        </w:rPr>
+        <w:t>等于</w:t>
+      </w:r>
+      <w:r>
+        <w:rPr>
+          <w:rFonts w:hint="eastAsia"/>
+        </w:rPr>
+        <w:t>3</w:t>
+      </w:r>
+      <w:r>
+        <w:t>.6</w:t>
+      </w:r>
+      <w:r>
+        <w:rPr>
+          <w:rFonts w:hint="eastAsia"/>
+        </w:rPr>
+        <w:t>%</w:t>
+      </w:r>
+      <w:r>
+        <w:rPr>
+          <w:rFonts w:hint="eastAsia"/>
+        </w:rPr>
+        <w:t>。当然如果基金收益没有超过</w:t>
+      </w:r>
+      <w:r>
+        <w:rPr>
+          <w:rFonts w:hint="eastAsia"/>
+        </w:rPr>
+        <w:t>hurdle</w:t>
+      </w:r>
+      <w:r>
+        <w:t xml:space="preserve"> </w:t>
+      </w:r>
+      <w:r>
+        <w:rPr>
+          <w:rFonts w:hint="eastAsia"/>
+        </w:rPr>
+        <w:t>rate</w:t>
+      </w:r>
+      <w:r>
+        <w:rPr>
+          <w:rFonts w:hint="eastAsia"/>
+        </w:rPr>
+        <w:t>，激励费没有等于</w:t>
+      </w:r>
+      <w:r>
+        <w:rPr>
+          <w:rFonts w:hint="eastAsia"/>
+        </w:rPr>
+        <w:t>0.</w:t>
+      </w:r>
+    </w:p>
+    <w:p>
+      <w:r>
+        <w:rPr>
+          <w:rFonts w:hint="eastAsia"/>
+          <w:color w:val="FF0000"/>
+        </w:rPr>
+        <w:t>基金业绩好了，经理可以拿激励费。</w:t>
+      </w:r>
+      <w:r>
+        <w:rPr>
+          <w:rFonts w:hint="eastAsia"/>
+        </w:rPr>
+        <w:t>那么</w:t>
+      </w:r>
+      <w:r>
+        <w:rPr>
+          <w:rFonts w:hint="eastAsia"/>
+        </w:rPr>
+        <w:t>业绩不好了，有什么手段可以限制一下基金经理嘛。</w:t>
+      </w:r>
+      <w:r>
+        <w:rPr>
+          <w:rFonts w:hint="eastAsia"/>
+          <w:color w:val="FF0000"/>
+        </w:rPr>
+        <w:t>第一个方法叫，</w:t>
+      </w:r>
+      <w:r>
+        <w:rPr>
+          <w:rFonts w:hint="eastAsia"/>
+          <w:color w:val="FF0000"/>
+        </w:rPr>
+        <w:t>high</w:t>
+      </w:r>
+      <w:r>
+        <w:rPr>
+          <w:color w:val="FF0000"/>
+        </w:rPr>
+        <w:t xml:space="preserve"> </w:t>
+      </w:r>
+      <w:r>
+        <w:rPr>
+          <w:rFonts w:hint="eastAsia"/>
+          <w:color w:val="FF0000"/>
+        </w:rPr>
+        <w:t>water</w:t>
+      </w:r>
+      <w:r>
+        <w:rPr>
+          <w:color w:val="FF0000"/>
+        </w:rPr>
+        <w:t xml:space="preserve"> </w:t>
+      </w:r>
+      <w:r>
+        <w:rPr>
+          <w:rFonts w:hint="eastAsia"/>
+          <w:color w:val="FF0000"/>
+        </w:rPr>
+        <w:t>mark</w:t>
+      </w:r>
+      <w:r>
+        <w:rPr>
+          <w:rFonts w:hint="eastAsia"/>
+          <w:color w:val="FF0000"/>
+        </w:rPr>
+        <w:t>，</w:t>
+      </w:r>
+      <w:r>
+        <w:rPr>
+          <w:rFonts w:hint="eastAsia"/>
+        </w:rPr>
+        <w:t>比如第一年基金净值从</w:t>
+      </w:r>
+      <w:r>
+        <w:rPr>
+          <w:rFonts w:hint="eastAsia"/>
+        </w:rPr>
+        <w:t>1</w:t>
+      </w:r>
+      <w:r>
+        <w:t>0M</w:t>
+      </w:r>
+      <w:r>
+        <w:rPr>
+          <w:rFonts w:hint="eastAsia"/>
+        </w:rPr>
+        <w:t>涨到</w:t>
+      </w:r>
+      <w:r>
+        <w:rPr>
+          <w:rFonts w:hint="eastAsia"/>
+        </w:rPr>
+        <w:t>2</w:t>
+      </w:r>
+      <w:r>
+        <w:t>0M</w:t>
+      </w:r>
+      <w:r>
+        <w:rPr>
+          <w:rFonts w:hint="eastAsia"/>
+        </w:rPr>
+        <w:t>，精力就可以收</w:t>
+      </w:r>
+      <w:r>
+        <w:rPr>
+          <w:rFonts w:hint="eastAsia"/>
+        </w:rPr>
+        <w:t>1</w:t>
+      </w:r>
+      <w:r>
+        <w:t>0M</w:t>
+      </w:r>
+      <w:r>
+        <w:rPr>
+          <w:rFonts w:hint="eastAsia"/>
+        </w:rPr>
+        <w:t>到</w:t>
+      </w:r>
+      <w:r>
+        <w:rPr>
+          <w:rFonts w:hint="eastAsia"/>
+        </w:rPr>
+        <w:t>2</w:t>
+      </w:r>
+      <w:r>
+        <w:t>0M</w:t>
+      </w:r>
+      <w:r>
+        <w:rPr>
+          <w:rFonts w:hint="eastAsia"/>
+        </w:rPr>
+        <w:t>这一段涨幅的激励费，第二年从</w:t>
+      </w:r>
+      <w:r>
+        <w:rPr>
+          <w:rFonts w:hint="eastAsia"/>
+        </w:rPr>
+        <w:t>2</w:t>
+      </w:r>
+      <w:r>
+        <w:t>0M</w:t>
+      </w:r>
+      <w:r>
+        <w:rPr>
+          <w:rFonts w:hint="eastAsia"/>
+        </w:rPr>
+        <w:t>掉到了</w:t>
+      </w:r>
+      <w:r>
+        <w:rPr>
+          <w:rFonts w:hint="eastAsia"/>
+        </w:rPr>
+        <w:t>1</w:t>
+      </w:r>
+      <w:r>
+        <w:t>5M,</w:t>
+      </w:r>
+      <w:r>
+        <w:rPr>
+          <w:rFonts w:hint="eastAsia"/>
+        </w:rPr>
+        <w:t>肯定就没激励费了，第三年从</w:t>
+      </w:r>
+      <w:r>
+        <w:rPr>
+          <w:rFonts w:hint="eastAsia"/>
+        </w:rPr>
+        <w:t>1</w:t>
+      </w:r>
+      <w:r>
+        <w:t>5M</w:t>
+      </w:r>
+      <w:r>
+        <w:rPr>
+          <w:rFonts w:hint="eastAsia"/>
+        </w:rPr>
+        <w:t>涨到了</w:t>
+      </w:r>
+      <w:r>
+        <w:rPr>
+          <w:rFonts w:hint="eastAsia"/>
+        </w:rPr>
+        <w:t>2</w:t>
+      </w:r>
+      <w:r>
+        <w:t>0M,</w:t>
+      </w:r>
+      <w:r>
+        <w:rPr>
+          <w:rFonts w:hint="eastAsia"/>
+        </w:rPr>
+        <w:t>此时如果有</w:t>
+      </w:r>
+      <w:r>
+        <w:rPr>
+          <w:rFonts w:hint="eastAsia"/>
+        </w:rPr>
+        <w:t>high</w:t>
+      </w:r>
+      <w:r>
+        <w:t xml:space="preserve"> </w:t>
+      </w:r>
+      <w:r>
+        <w:rPr>
+          <w:rFonts w:hint="eastAsia"/>
+        </w:rPr>
+        <w:t>water</w:t>
+      </w:r>
+      <w:r>
+        <w:t xml:space="preserve"> </w:t>
+      </w:r>
+      <w:r>
+        <w:rPr>
+          <w:rFonts w:hint="eastAsia"/>
+        </w:rPr>
+        <w:t>mark</w:t>
+      </w:r>
+      <w:r>
+        <w:rPr>
+          <w:rFonts w:hint="eastAsia"/>
+        </w:rPr>
+        <w:t>，经理就收不到激励费了，因为这一段涨幅的激励费在第一年已经拿过了。只有在基金净值超过高点</w:t>
+      </w:r>
+      <w:r>
+        <w:rPr>
+          <w:rFonts w:hint="eastAsia"/>
+        </w:rPr>
+        <w:t>2</w:t>
+      </w:r>
+      <w:r>
+        <w:t>0M</w:t>
+      </w:r>
+      <w:r>
+        <w:rPr>
+          <w:rFonts w:hint="eastAsia"/>
+        </w:rPr>
+        <w:t>，经理才能拿到激励</w:t>
+      </w:r>
+      <w:r>
+        <w:rPr>
+          <w:rFonts w:hint="eastAsia"/>
+        </w:rPr>
+        <w:lastRenderedPageBreak/>
+        <w:t>费。第二个方法叫，</w:t>
+      </w:r>
+      <w:r>
+        <w:rPr>
+          <w:rFonts w:hint="eastAsia"/>
+        </w:rPr>
+        <w:t>clawback</w:t>
+      </w:r>
+      <w:r>
+        <w:t xml:space="preserve"> </w:t>
+      </w:r>
+      <w:r>
+        <w:rPr>
+          <w:rFonts w:hint="eastAsia"/>
+        </w:rPr>
+        <w:t>provision</w:t>
+      </w:r>
+      <w:r>
+        <w:rPr>
+          <w:rFonts w:hint="eastAsia"/>
+        </w:rPr>
+        <w:t>，就是当基金亏钱的时候，经理之前拿的激励费要还给</w:t>
+      </w:r>
+      <w:r>
+        <w:rPr>
+          <w:rFonts w:hint="eastAsia"/>
+        </w:rPr>
+        <w:t>investor</w:t>
+      </w:r>
+      <w:r>
+        <w:rPr>
+          <w:rFonts w:hint="eastAsia"/>
+        </w:rPr>
+        <w:t>。</w:t>
+      </w:r>
+      <w:r>
+        <w:t xml:space="preserve"> </w:t>
       </w:r>
     </w:p>
     <w:p>
       <w:pPr>
         <w:rPr>
-          <w:rFonts w:hint="eastAsia"/>
+          <w:color w:val="FF0000"/>
         </w:rPr>
       </w:pPr>
-      <w:bookmarkStart w:id="0" w:name="_GoBack"/>
-      <w:bookmarkEnd w:id="0"/>
+      <w:r>
+        <w:rPr>
+          <w:rFonts w:hint="eastAsia"/>
+        </w:rPr>
+        <w:t>一个另类产品的投资基金，一般不会只有一个投资项目。项目结束时间也不一致。激励费的结算方式也有所不同</w:t>
+      </w:r>
+      <w:r>
+        <w:rPr>
+          <w:rFonts w:hint="eastAsia"/>
+        </w:rPr>
+        <w:t>。一种是</w:t>
+      </w:r>
+      <w:r>
+        <w:rPr>
+          <w:rFonts w:hint="eastAsia"/>
+        </w:rPr>
+        <w:t>deal</w:t>
+      </w:r>
+      <w:r>
+        <w:t xml:space="preserve"> </w:t>
+      </w:r>
+      <w:r>
+        <w:rPr>
+          <w:rFonts w:hint="eastAsia"/>
+        </w:rPr>
+        <w:t>by</w:t>
+      </w:r>
+      <w:r>
+        <w:t xml:space="preserve"> </w:t>
+      </w:r>
+      <w:r>
+        <w:rPr>
+          <w:rFonts w:hint="eastAsia"/>
+        </w:rPr>
+        <w:t>deal</w:t>
+      </w:r>
+      <w:r>
+        <w:rPr>
+          <w:rFonts w:hint="eastAsia"/>
+        </w:rPr>
+        <w:t>就是每结束一个项目结算一次，一种是</w:t>
+      </w:r>
+      <w:r>
+        <w:rPr>
+          <w:rFonts w:hint="eastAsia"/>
+        </w:rPr>
+        <w:t>whole</w:t>
+      </w:r>
+      <w:r>
+        <w:t xml:space="preserve"> </w:t>
+      </w:r>
+      <w:r>
+        <w:rPr>
+          <w:rFonts w:hint="eastAsia"/>
+        </w:rPr>
+        <w:t>of</w:t>
+      </w:r>
+      <w:r>
+        <w:t xml:space="preserve"> </w:t>
+      </w:r>
+      <w:r>
+        <w:rPr>
+          <w:rFonts w:hint="eastAsia"/>
+        </w:rPr>
+        <w:t>fund</w:t>
+      </w:r>
+      <w:r>
+        <w:rPr>
+          <w:rFonts w:hint="eastAsia"/>
+        </w:rPr>
+        <w:t>就是所有项目结束一起结算。比如在期初，经理投了四个项目，每个项目</w:t>
+      </w:r>
+      <w:r>
+        <w:rPr>
+          <w:rFonts w:hint="eastAsia"/>
+        </w:rPr>
+        <w:t>1</w:t>
+      </w:r>
+      <w:r>
+        <w:t>00</w:t>
+      </w:r>
+      <w:r>
+        <w:rPr>
+          <w:rFonts w:hint="eastAsia"/>
+        </w:rPr>
+        <w:t>元，第一个项目在第一年末结束，价值</w:t>
+      </w:r>
+      <w:r>
+        <w:rPr>
+          <w:rFonts w:hint="eastAsia"/>
+        </w:rPr>
+        <w:t>2</w:t>
+      </w:r>
+      <w:r>
+        <w:t>00</w:t>
+      </w:r>
+      <w:r>
+        <w:rPr>
+          <w:rFonts w:hint="eastAsia"/>
+        </w:rPr>
+        <w:t>，第二个项目在第二年末结束，价值</w:t>
+      </w:r>
+      <w:r>
+        <w:rPr>
+          <w:rFonts w:hint="eastAsia"/>
+        </w:rPr>
+        <w:t>2</w:t>
+      </w:r>
+      <w:r>
+        <w:t>00</w:t>
+      </w:r>
+      <w:r>
+        <w:rPr>
+          <w:rFonts w:hint="eastAsia"/>
+        </w:rPr>
+        <w:t>，第三个项目和第四个项目在第三年末结束，价值为</w:t>
+      </w:r>
+      <w:r>
+        <w:rPr>
+          <w:rFonts w:hint="eastAsia"/>
+        </w:rPr>
+        <w:t>0.</w:t>
+      </w:r>
+      <w:r>
+        <w:rPr>
+          <w:rFonts w:hint="eastAsia"/>
+        </w:rPr>
+        <w:t>如果是</w:t>
+      </w:r>
+      <w:r>
+        <w:rPr>
+          <w:rFonts w:hint="eastAsia"/>
+        </w:rPr>
+        <w:t>deal</w:t>
+      </w:r>
+      <w:r>
+        <w:t xml:space="preserve"> </w:t>
+      </w:r>
+      <w:r>
+        <w:rPr>
+          <w:rFonts w:hint="eastAsia"/>
+        </w:rPr>
+        <w:t>by</w:t>
+      </w:r>
+      <w:r>
+        <w:t xml:space="preserve"> </w:t>
+      </w:r>
+      <w:r>
+        <w:rPr>
+          <w:rFonts w:hint="eastAsia"/>
+        </w:rPr>
+        <w:t>deal</w:t>
+      </w:r>
+      <w:r>
+        <w:rPr>
+          <w:rFonts w:hint="eastAsia"/>
+        </w:rPr>
+        <w:t>，假设</w:t>
+      </w:r>
+      <w:r>
+        <w:rPr>
+          <w:rFonts w:hint="eastAsia"/>
+        </w:rPr>
+        <w:t>没有</w:t>
+      </w:r>
+      <w:r>
+        <w:rPr>
+          <w:rFonts w:hint="eastAsia"/>
+        </w:rPr>
+        <w:t>hurdle</w:t>
+      </w:r>
+      <w:r>
+        <w:t xml:space="preserve"> </w:t>
+      </w:r>
+      <w:r>
+        <w:rPr>
+          <w:rFonts w:hint="eastAsia"/>
+        </w:rPr>
+        <w:t>rate</w:t>
+      </w:r>
+      <w:r>
+        <w:rPr>
+          <w:rFonts w:hint="eastAsia"/>
+        </w:rPr>
+        <w:t>，激励费比例</w:t>
+      </w:r>
+      <w:r>
+        <w:rPr>
+          <w:rFonts w:hint="eastAsia"/>
+        </w:rPr>
+        <w:t>2</w:t>
+      </w:r>
+      <w:r>
+        <w:t>0</w:t>
+      </w:r>
+      <w:r>
+        <w:rPr>
+          <w:rFonts w:hint="eastAsia"/>
+        </w:rPr>
+        <w:t>%</w:t>
+      </w:r>
+      <w:r>
+        <w:rPr>
+          <w:rFonts w:hint="eastAsia"/>
+        </w:rPr>
+        <w:t>，</w:t>
+      </w:r>
+      <w:r>
+        <w:rPr>
+          <w:rFonts w:hint="eastAsia"/>
+        </w:rPr>
+        <w:t>有</w:t>
+      </w:r>
+      <w:r>
+        <w:rPr>
+          <w:rFonts w:hint="eastAsia"/>
+        </w:rPr>
+        <w:t>clawback</w:t>
+      </w:r>
+      <w:r>
+        <w:t xml:space="preserve"> </w:t>
+      </w:r>
+      <w:r>
+        <w:rPr>
+          <w:rFonts w:hint="eastAsia"/>
+        </w:rPr>
+        <w:t>条款，</w:t>
+      </w:r>
+      <w:r>
+        <w:rPr>
+          <w:rFonts w:hint="eastAsia"/>
+        </w:rPr>
+        <w:t>第一年末基金经理能收到</w:t>
+      </w:r>
+      <w:r>
+        <w:t>20</w:t>
+      </w:r>
+      <w:r>
+        <w:rPr>
+          <w:rFonts w:hint="eastAsia"/>
+        </w:rPr>
+        <w:t>块激励费，第二年末</w:t>
+      </w:r>
+      <w:r>
+        <w:rPr>
+          <w:rFonts w:hint="eastAsia"/>
+        </w:rPr>
+        <w:t>拿到</w:t>
+      </w:r>
+      <w:r>
+        <w:rPr>
+          <w:rFonts w:hint="eastAsia"/>
+        </w:rPr>
+        <w:t>2</w:t>
+      </w:r>
+      <w:r>
+        <w:t>0</w:t>
+      </w:r>
+      <w:r>
+        <w:rPr>
+          <w:rFonts w:hint="eastAsia"/>
+        </w:rPr>
+        <w:t>块激励费，第三年末要退回</w:t>
+      </w:r>
+      <w:r>
+        <w:rPr>
+          <w:rFonts w:hint="eastAsia"/>
+        </w:rPr>
+        <w:t>4</w:t>
+      </w:r>
+      <w:r>
+        <w:t>0</w:t>
+      </w:r>
+      <w:r>
+        <w:rPr>
+          <w:rFonts w:hint="eastAsia"/>
+        </w:rPr>
+        <w:t>.</w:t>
+      </w:r>
+      <w:r>
+        <w:rPr>
+          <w:rFonts w:hint="eastAsia"/>
+        </w:rPr>
+        <w:t>如果是</w:t>
+      </w:r>
+      <w:r>
+        <w:rPr>
+          <w:rFonts w:hint="eastAsia"/>
+        </w:rPr>
+        <w:t>whole</w:t>
+      </w:r>
+      <w:r>
+        <w:t xml:space="preserve"> </w:t>
+      </w:r>
+      <w:r>
+        <w:rPr>
+          <w:rFonts w:hint="eastAsia"/>
+        </w:rPr>
+        <w:t>of</w:t>
+      </w:r>
+      <w:r>
+        <w:t xml:space="preserve"> </w:t>
+      </w:r>
+      <w:r>
+        <w:rPr>
+          <w:rFonts w:hint="eastAsia"/>
+        </w:rPr>
+        <w:t>fund</w:t>
+      </w:r>
+      <w:r>
+        <w:rPr>
+          <w:rFonts w:hint="eastAsia"/>
+        </w:rPr>
+        <w:t>，期末结算激励费为</w:t>
+      </w:r>
+      <w:r>
+        <w:rPr>
+          <w:rFonts w:hint="eastAsia"/>
+        </w:rPr>
+        <w:t>0.</w:t>
+      </w:r>
+      <w:r>
+        <w:rPr>
+          <w:rFonts w:hint="eastAsia"/>
+        </w:rPr>
+        <w:t>第一种方法更有利</w:t>
+      </w:r>
+      <w:r>
+        <w:rPr>
+          <w:rFonts w:hint="eastAsia"/>
+        </w:rPr>
+        <w:t>GP</w:t>
+      </w:r>
+      <w:r>
+        <w:rPr>
+          <w:rFonts w:hint="eastAsia"/>
+        </w:rPr>
+        <w:t>基金经理。能在</w:t>
+      </w:r>
+      <w:r>
+        <w:rPr>
+          <w:rFonts w:hint="eastAsia"/>
+        </w:rPr>
+        <w:t>LP</w:t>
+      </w:r>
+      <w:r>
+        <w:rPr>
+          <w:rFonts w:hint="eastAsia"/>
+        </w:rPr>
+        <w:t>拿到他们的初始投资和</w:t>
+      </w:r>
+      <w:r>
+        <w:rPr>
+          <w:rFonts w:hint="eastAsia"/>
+        </w:rPr>
+        <w:t>hurdle</w:t>
+      </w:r>
+      <w:r>
+        <w:t xml:space="preserve"> </w:t>
+      </w:r>
+      <w:r>
+        <w:rPr>
+          <w:rFonts w:hint="eastAsia"/>
+        </w:rPr>
+        <w:t>rate</w:t>
+      </w:r>
+      <w:r>
+        <w:rPr>
+          <w:rFonts w:hint="eastAsia"/>
+        </w:rPr>
+        <w:t>前，拿到激励费。第二种方法有利</w:t>
+      </w:r>
+      <w:r>
+        <w:rPr>
+          <w:rFonts w:hint="eastAsia"/>
+        </w:rPr>
+        <w:t>LP</w:t>
+      </w:r>
+      <w:r>
+        <w:rPr>
+          <w:rFonts w:hint="eastAsia"/>
+        </w:rPr>
+        <w:t>投资者，能先拿回他们的初始投资和</w:t>
+      </w:r>
+      <w:r>
+        <w:rPr>
+          <w:rFonts w:hint="eastAsia"/>
+        </w:rPr>
+        <w:t>hurdle</w:t>
+      </w:r>
+      <w:r>
+        <w:t xml:space="preserve"> </w:t>
+      </w:r>
+      <w:r>
+        <w:rPr>
+          <w:rFonts w:hint="eastAsia"/>
+        </w:rPr>
+        <w:t>rate</w:t>
+      </w:r>
+      <w:r>
+        <w:rPr>
+          <w:rFonts w:hint="eastAsia"/>
+        </w:rPr>
+        <w:t>如果有。</w:t>
+      </w:r>
     </w:p>
     <w:sectPr>
       <w:pgSz w:w="12240" w:h="15840"/>
@@ -546,7 +1961,7 @@
 </file>
 
 <file path=word/styles.xml><?xml version="1.0" encoding="utf-8"?>
-<w:styles xmlns:mc="http://schemas.openxmlformats.org/markup-compatibility/2006" xmlns:r="http://schemas.openxmlformats.org/officeDocument/2006/relationships" xmlns:w="http://schemas.openxmlformats.org/wordprocessingml/2006/main" xmlns:w14="http://schemas.microsoft.com/office/word/2010/wordml" xmlns:w15="http://schemas.microsoft.com/office/word/2012/wordml" xmlns:w16cid="http://schemas.microsoft.com/office/word/2016/wordml/cid" xmlns:w16se="http://schemas.microsoft.com/office/word/2015/wordml/symex" mc:Ignorable="w14 w15 w16se w16cid">
+<w:styles xmlns:mc="http://schemas.openxmlformats.org/markup-compatibility/2006" xmlns:r="http://schemas.openxmlformats.org/officeDocument/2006/relationships" xmlns:w="http://schemas.openxmlformats.org/wordprocessingml/2006/main" xmlns:w14="http://schemas.microsoft.com/office/word/2010/wordml" xmlns:w15="http://schemas.microsoft.com/office/word/2012/wordml" xmlns:w16cex="http://schemas.microsoft.com/office/word/2018/wordml/cex" xmlns:w16cid="http://schemas.microsoft.com/office/word/2016/wordml/cid" xmlns:w16="http://schemas.microsoft.com/office/word/2018/wordml" xmlns:w16sdtdh="http://schemas.microsoft.com/office/word/2020/wordml/sdtdatahash" xmlns:w16se="http://schemas.microsoft.com/office/word/2015/wordml/symex" mc:Ignorable="w14 w15 w16se w16cid w16 w16cex w16sdtdh">
   <w:docDefaults>
     <w:rPrDefault>
       <w:rPr>
@@ -562,7 +1977,7 @@
       </w:pPr>
     </w:pPrDefault>
   </w:docDefaults>
-  <w:latentStyles w:defLockedState="0" w:defUIPriority="99" w:defSemiHidden="0" w:defUnhideWhenUsed="0" w:defQFormat="0" w:count="375">
+  <w:latentStyles w:defLockedState="0" w:defUIPriority="99" w:defSemiHidden="0" w:defUnhideWhenUsed="0" w:defQFormat="0" w:count="376">
     <w:lsdException w:name="Normal" w:uiPriority="0" w:qFormat="1"/>
     <w:lsdException w:name="heading 1" w:uiPriority="9" w:qFormat="1"/>
     <w:lsdException w:name="heading 2" w:semiHidden="1" w:uiPriority="9" w:unhideWhenUsed="1" w:qFormat="1"/>
@@ -938,6 +2353,7 @@
     <w:lsdException w:name="Smart Hyperlink" w:semiHidden="1" w:unhideWhenUsed="1"/>
     <w:lsdException w:name="Hashtag" w:semiHidden="1" w:unhideWhenUsed="1"/>
     <w:lsdException w:name="Unresolved Mention" w:semiHidden="1" w:unhideWhenUsed="1"/>
+    <w:lsdException w:name="Smart Link" w:semiHidden="1" w:unhideWhenUsed="1"/>
   </w:latentStyles>
   <w:style w:type="paragraph" w:default="1" w:styleId="a">
     <w:name w:val="Normal"/>
